--- a/Test_BP/Fol_2k_files_500(2)/fr-FR/file 500_2 - Copy (294).docx
+++ b/Test_BP/Fol_2k_files_500(2)/fr-FR/file 500_2 - Copy (294).docx
@@ -1,7 +1,7 @@
 
 <file path=word/document.xml><?xml version="1.0" encoding="utf-8"?>
 <w:document xmlns:wpc="http://schemas.microsoft.com/office/word/2010/wordprocessingCanvas" xmlns:cx="http://schemas.microsoft.com/office/drawing/2014/chartex" xmlns:cx1="http://schemas.microsoft.com/office/drawing/2015/9/8/chartex" xmlns:cx2="http://schemas.microsoft.com/office/drawing/2015/10/21/chartex" xmlns:cx3="http://schemas.microsoft.com/office/drawing/2016/5/9/chartex" xmlns:cx4="http://schemas.microsoft.com/office/drawing/2016/5/10/chartex" xmlns:cx5="http://schemas.microsoft.com/office/drawing/2016/5/11/chartex" xmlns:mc="http://schemas.openxmlformats.org/markup-compatibility/2006" xmlns:o="urn:schemas-microsoft-com:office:office" xmlns:r="http://schemas.openxmlformats.org/officeDocument/2006/relationships" xmlns:m="http://schemas.openxmlformats.org/officeDocument/2006/math" xmlns:v="urn:schemas-microsoft-com:vml" xmlns:wp14="http://schemas.microsoft.com/office/word/2010/wordprocessingDrawing" xmlns:wp="http://schemas.openxmlformats.org/drawingml/2006/wordprocessingDrawing" xmlns:w10="urn:schemas-microsoft-com:office:word" xmlns:w="http://schemas.openxmlformats.org/wordprocessingml/2006/main" xmlns:w14="http://schemas.microsoft.com/office/word/2010/wordml" xmlns:w15="http://schemas.microsoft.com/office/word/2012/wordml" xmlns:wne="http://schemas.microsoft.com/office/word/2006/wordml" xmlns:wpg="http://schemas.microsoft.com/office/word/2010/wordprocessingGroup" xmlns:wpi="http://schemas.microsoft.com/office/word/2010/wordprocessingInk" xmlns:wps="http://schemas.microsoft.com/office/word/2010/wordprocessingShape" mc:Ignorable="w14 w15 wp14">
-  <!-- Generated by Aspose.Words for Java 20.12.0 -->
+  <!-- Generated by Aspose.Words for Java 21.10.0 -->
   <w:body>
     <w:p>
       <w:pPr>
@@ -35,44 +35,44 @@
           <w:highlight w:val="none"/>
           <w:u w:val="none" w:color="auto"/>
           <w:effect w:val="none"/>
-          <w:bdr w:val="nil"/>
-          <w:shd w:val="clear" w:color="auto" w:fill="auto"/>
-          <w:vertAlign w:val="baseline"/>
-          <w:rtl w:val="0"/>
-          <w:cs w:val="0"/>
-          <w:lang w:val="fr-FR" w:eastAsia="zh-TW" w:bidi="ar-SA"/>
-        </w:rPr>
-        <w:t>t èèxcèèpt tõö sõö tèèmpèèr mýûtýûâàl tâàstèès mõöthèèr.</w:t>
-      </w:r>
-      <w:r>
-        <w:rPr>
-          <w:rStyle w:val="DefaultParagraphFont"/>
-          <w:rFonts w:ascii="Calibri" w:eastAsia="Calibri" w:hAnsi="Calibri" w:cs="Calibri"/>
-          <w:b w:val="0"/>
-          <w:bCs w:val="0"/>
-          <w:i w:val="0"/>
-          <w:iCs w:val="0"/>
-          <w:caps w:val="0"/>
-          <w:smallCaps w:val="0"/>
-          <w:strike w:val="0"/>
-          <w:dstrike w:val="0"/>
-          <w:outline w:val="0"/>
-          <w:shadow w:val="0"/>
-          <w:emboss w:val="0"/>
-          <w:imprint w:val="0"/>
-          <w:noProof w:val="0"/>
-          <w:vanish w:val="0"/>
-          <w:color w:val="auto"/>
-          <w:spacing w:val="0"/>
-          <w:w w:val="100"/>
-          <w:kern w:val="0"/>
-          <w:position w:val="0"/>
-          <w:sz w:val="22"/>
-          <w:szCs w:val="22"/>
-          <w:highlight w:val="none"/>
-          <w:u w:val="none" w:color="auto"/>
-          <w:effect w:val="none"/>
-          <w:bdr w:val="nil"/>
+          <w:bdr w:val="none" w:sz="0" w:space="0" w:color="auto"/>
+          <w:shd w:val="clear" w:color="auto" w:fill="auto"/>
+          <w:vertAlign w:val="baseline"/>
+          <w:rtl w:val="0"/>
+          <w:cs w:val="0"/>
+          <w:lang w:val="fr-FR" w:eastAsia="zh-TW" w:bidi="ar-SA"/>
+        </w:rPr>
+        <w:t>t èêxcèêpt töò söò tèêmpèêr mùütùüãål tãåstèês möòthèêr.</w:t>
+      </w:r>
+      <w:r>
+        <w:rPr>
+          <w:rStyle w:val="DefaultParagraphFont"/>
+          <w:rFonts w:ascii="Calibri" w:eastAsia="Calibri" w:hAnsi="Calibri" w:cs="Calibri"/>
+          <w:b w:val="0"/>
+          <w:bCs w:val="0"/>
+          <w:i w:val="0"/>
+          <w:iCs w:val="0"/>
+          <w:caps w:val="0"/>
+          <w:smallCaps w:val="0"/>
+          <w:strike w:val="0"/>
+          <w:dstrike w:val="0"/>
+          <w:outline w:val="0"/>
+          <w:shadow w:val="0"/>
+          <w:emboss w:val="0"/>
+          <w:imprint w:val="0"/>
+          <w:noProof w:val="0"/>
+          <w:vanish w:val="0"/>
+          <w:color w:val="auto"/>
+          <w:spacing w:val="0"/>
+          <w:w w:val="100"/>
+          <w:kern w:val="0"/>
+          <w:position w:val="0"/>
+          <w:sz w:val="22"/>
+          <w:szCs w:val="22"/>
+          <w:highlight w:val="none"/>
+          <w:u w:val="none" w:color="auto"/>
+          <w:effect w:val="none"/>
+          <w:bdr w:val="none" w:sz="0" w:space="0" w:color="auto"/>
           <w:shd w:val="clear" w:color="auto" w:fill="auto"/>
           <w:vertAlign w:val="baseline"/>
           <w:rtl w:val="0"/>
@@ -109,44 +109,44 @@
           <w:highlight w:val="none"/>
           <w:u w:val="none" w:color="auto"/>
           <w:effect w:val="none"/>
-          <w:bdr w:val="nil"/>
-          <w:shd w:val="clear" w:color="auto" w:fill="auto"/>
-          <w:vertAlign w:val="baseline"/>
-          <w:rtl w:val="0"/>
-          <w:cs w:val="0"/>
-          <w:lang w:val="fr-FR" w:eastAsia="zh-TW" w:bidi="ar-SA"/>
-        </w:rPr>
-        <w:t>Íntëèrëèstëèd cùùltìïvâátëèd ìïts còôntìïnùùìïng nòôw yëèt âárëè.</w:t>
-      </w:r>
-      <w:r>
-        <w:rPr>
-          <w:rStyle w:val="DefaultParagraphFont"/>
-          <w:rFonts w:ascii="Calibri" w:eastAsia="Calibri" w:hAnsi="Calibri" w:cs="Calibri"/>
-          <w:b w:val="0"/>
-          <w:bCs w:val="0"/>
-          <w:i w:val="0"/>
-          <w:iCs w:val="0"/>
-          <w:caps w:val="0"/>
-          <w:smallCaps w:val="0"/>
-          <w:strike w:val="0"/>
-          <w:dstrike w:val="0"/>
-          <w:outline w:val="0"/>
-          <w:shadow w:val="0"/>
-          <w:emboss w:val="0"/>
-          <w:imprint w:val="0"/>
-          <w:noProof w:val="0"/>
-          <w:vanish w:val="0"/>
-          <w:color w:val="auto"/>
-          <w:spacing w:val="0"/>
-          <w:w w:val="100"/>
-          <w:kern w:val="0"/>
-          <w:position w:val="0"/>
-          <w:sz w:val="22"/>
-          <w:szCs w:val="22"/>
-          <w:highlight w:val="none"/>
-          <w:u w:val="none" w:color="auto"/>
-          <w:effect w:val="none"/>
-          <w:bdr w:val="nil"/>
+          <w:bdr w:val="none" w:sz="0" w:space="0" w:color="auto"/>
+          <w:shd w:val="clear" w:color="auto" w:fill="auto"/>
+          <w:vertAlign w:val="baseline"/>
+          <w:rtl w:val="0"/>
+          <w:cs w:val="0"/>
+          <w:lang w:val="fr-FR" w:eastAsia="zh-TW" w:bidi="ar-SA"/>
+        </w:rPr>
+        <w:t>Íntèèrèèstèèd cùültííväætèèd ííts còôntíínùüííng nòôw yèèt äærèè.</w:t>
+      </w:r>
+      <w:r>
+        <w:rPr>
+          <w:rStyle w:val="DefaultParagraphFont"/>
+          <w:rFonts w:ascii="Calibri" w:eastAsia="Calibri" w:hAnsi="Calibri" w:cs="Calibri"/>
+          <w:b w:val="0"/>
+          <w:bCs w:val="0"/>
+          <w:i w:val="0"/>
+          <w:iCs w:val="0"/>
+          <w:caps w:val="0"/>
+          <w:smallCaps w:val="0"/>
+          <w:strike w:val="0"/>
+          <w:dstrike w:val="0"/>
+          <w:outline w:val="0"/>
+          <w:shadow w:val="0"/>
+          <w:emboss w:val="0"/>
+          <w:imprint w:val="0"/>
+          <w:noProof w:val="0"/>
+          <w:vanish w:val="0"/>
+          <w:color w:val="auto"/>
+          <w:spacing w:val="0"/>
+          <w:w w:val="100"/>
+          <w:kern w:val="0"/>
+          <w:position w:val="0"/>
+          <w:sz w:val="22"/>
+          <w:szCs w:val="22"/>
+          <w:highlight w:val="none"/>
+          <w:u w:val="none" w:color="auto"/>
+          <w:effect w:val="none"/>
+          <w:bdr w:val="none" w:sz="0" w:space="0" w:color="auto"/>
           <w:shd w:val="clear" w:color="auto" w:fill="auto"/>
           <w:vertAlign w:val="baseline"/>
           <w:rtl w:val="0"/>
@@ -183,44 +183,44 @@
           <w:highlight w:val="none"/>
           <w:u w:val="none" w:color="auto"/>
           <w:effect w:val="none"/>
-          <w:bdr w:val="nil"/>
-          <w:shd w:val="clear" w:color="auto" w:fill="auto"/>
-          <w:vertAlign w:val="baseline"/>
-          <w:rtl w:val="0"/>
-          <w:cs w:val="0"/>
-          <w:lang w:val="fr-FR" w:eastAsia="zh-TW" w:bidi="ar-SA"/>
-        </w:rPr>
-        <w:t>Óüüt ìïntêêrêêstêêd åæccêêptåæncêê õóüür påærtìïåælìïty åæffrõóntìïng üünplêêåæsåænt why åædd.</w:t>
-      </w:r>
-      <w:r>
-        <w:rPr>
-          <w:rStyle w:val="DefaultParagraphFont"/>
-          <w:rFonts w:ascii="Calibri" w:eastAsia="Calibri" w:hAnsi="Calibri" w:cs="Calibri"/>
-          <w:b w:val="0"/>
-          <w:bCs w:val="0"/>
-          <w:i w:val="0"/>
-          <w:iCs w:val="0"/>
-          <w:caps w:val="0"/>
-          <w:smallCaps w:val="0"/>
-          <w:strike w:val="0"/>
-          <w:dstrike w:val="0"/>
-          <w:outline w:val="0"/>
-          <w:shadow w:val="0"/>
-          <w:emboss w:val="0"/>
-          <w:imprint w:val="0"/>
-          <w:noProof w:val="0"/>
-          <w:vanish w:val="0"/>
-          <w:color w:val="auto"/>
-          <w:spacing w:val="0"/>
-          <w:w w:val="100"/>
-          <w:kern w:val="0"/>
-          <w:position w:val="0"/>
-          <w:sz w:val="22"/>
-          <w:szCs w:val="22"/>
-          <w:highlight w:val="none"/>
-          <w:u w:val="none" w:color="auto"/>
-          <w:effect w:val="none"/>
-          <w:bdr w:val="nil"/>
+          <w:bdr w:val="none" w:sz="0" w:space="0" w:color="auto"/>
+          <w:shd w:val="clear" w:color="auto" w:fill="auto"/>
+          <w:vertAlign w:val="baseline"/>
+          <w:rtl w:val="0"/>
+          <w:cs w:val="0"/>
+          <w:lang w:val="fr-FR" w:eastAsia="zh-TW" w:bidi="ar-SA"/>
+        </w:rPr>
+        <w:t>Òúût íïntèêrèêstèêd áäccèêptáäncèê öóúûr páärtíïáälíïty áäffröóntíïng úûnplèêáäsáänt why áädd.</w:t>
+      </w:r>
+      <w:r>
+        <w:rPr>
+          <w:rStyle w:val="DefaultParagraphFont"/>
+          <w:rFonts w:ascii="Calibri" w:eastAsia="Calibri" w:hAnsi="Calibri" w:cs="Calibri"/>
+          <w:b w:val="0"/>
+          <w:bCs w:val="0"/>
+          <w:i w:val="0"/>
+          <w:iCs w:val="0"/>
+          <w:caps w:val="0"/>
+          <w:smallCaps w:val="0"/>
+          <w:strike w:val="0"/>
+          <w:dstrike w:val="0"/>
+          <w:outline w:val="0"/>
+          <w:shadow w:val="0"/>
+          <w:emboss w:val="0"/>
+          <w:imprint w:val="0"/>
+          <w:noProof w:val="0"/>
+          <w:vanish w:val="0"/>
+          <w:color w:val="auto"/>
+          <w:spacing w:val="0"/>
+          <w:w w:val="100"/>
+          <w:kern w:val="0"/>
+          <w:position w:val="0"/>
+          <w:sz w:val="22"/>
+          <w:szCs w:val="22"/>
+          <w:highlight w:val="none"/>
+          <w:u w:val="none" w:color="auto"/>
+          <w:effect w:val="none"/>
+          <w:bdr w:val="none" w:sz="0" w:space="0" w:color="auto"/>
           <w:shd w:val="clear" w:color="auto" w:fill="auto"/>
           <w:vertAlign w:val="baseline"/>
           <w:rtl w:val="0"/>
@@ -257,44 +257,44 @@
           <w:highlight w:val="none"/>
           <w:u w:val="none" w:color="auto"/>
           <w:effect w:val="none"/>
-          <w:bdr w:val="nil"/>
-          <w:shd w:val="clear" w:color="auto" w:fill="auto"/>
-          <w:vertAlign w:val="baseline"/>
-          <w:rtl w:val="0"/>
-          <w:cs w:val="0"/>
-          <w:lang w:val="fr-FR" w:eastAsia="zh-TW" w:bidi="ar-SA"/>
-        </w:rPr>
-        <w:t>Èstêéêém gáãrdêén mêén yêét shy cõôûûrsêé.</w:t>
-      </w:r>
-      <w:r>
-        <w:rPr>
-          <w:rStyle w:val="DefaultParagraphFont"/>
-          <w:rFonts w:ascii="Calibri" w:eastAsia="Calibri" w:hAnsi="Calibri" w:cs="Calibri"/>
-          <w:b w:val="0"/>
-          <w:bCs w:val="0"/>
-          <w:i w:val="0"/>
-          <w:iCs w:val="0"/>
-          <w:caps w:val="0"/>
-          <w:smallCaps w:val="0"/>
-          <w:strike w:val="0"/>
-          <w:dstrike w:val="0"/>
-          <w:outline w:val="0"/>
-          <w:shadow w:val="0"/>
-          <w:emboss w:val="0"/>
-          <w:imprint w:val="0"/>
-          <w:noProof w:val="0"/>
-          <w:vanish w:val="0"/>
-          <w:color w:val="auto"/>
-          <w:spacing w:val="0"/>
-          <w:w w:val="100"/>
-          <w:kern w:val="0"/>
-          <w:position w:val="0"/>
-          <w:sz w:val="22"/>
-          <w:szCs w:val="22"/>
-          <w:highlight w:val="none"/>
-          <w:u w:val="none" w:color="auto"/>
-          <w:effect w:val="none"/>
-          <w:bdr w:val="nil"/>
+          <w:bdr w:val="none" w:sz="0" w:space="0" w:color="auto"/>
+          <w:shd w:val="clear" w:color="auto" w:fill="auto"/>
+          <w:vertAlign w:val="baseline"/>
+          <w:rtl w:val="0"/>
+          <w:cs w:val="0"/>
+          <w:lang w:val="fr-FR" w:eastAsia="zh-TW" w:bidi="ar-SA"/>
+        </w:rPr>
+        <w:t>Êstéééém gâàrdéén méén yéét shy còöùýrséé.</w:t>
+      </w:r>
+      <w:r>
+        <w:rPr>
+          <w:rStyle w:val="DefaultParagraphFont"/>
+          <w:rFonts w:ascii="Calibri" w:eastAsia="Calibri" w:hAnsi="Calibri" w:cs="Calibri"/>
+          <w:b w:val="0"/>
+          <w:bCs w:val="0"/>
+          <w:i w:val="0"/>
+          <w:iCs w:val="0"/>
+          <w:caps w:val="0"/>
+          <w:smallCaps w:val="0"/>
+          <w:strike w:val="0"/>
+          <w:dstrike w:val="0"/>
+          <w:outline w:val="0"/>
+          <w:shadow w:val="0"/>
+          <w:emboss w:val="0"/>
+          <w:imprint w:val="0"/>
+          <w:noProof w:val="0"/>
+          <w:vanish w:val="0"/>
+          <w:color w:val="auto"/>
+          <w:spacing w:val="0"/>
+          <w:w w:val="100"/>
+          <w:kern w:val="0"/>
+          <w:position w:val="0"/>
+          <w:sz w:val="22"/>
+          <w:szCs w:val="22"/>
+          <w:highlight w:val="none"/>
+          <w:u w:val="none" w:color="auto"/>
+          <w:effect w:val="none"/>
+          <w:bdr w:val="none" w:sz="0" w:space="0" w:color="auto"/>
           <w:shd w:val="clear" w:color="auto" w:fill="auto"/>
           <w:vertAlign w:val="baseline"/>
           <w:rtl w:val="0"/>
@@ -331,44 +331,44 @@
           <w:highlight w:val="none"/>
           <w:u w:val="none" w:color="auto"/>
           <w:effect w:val="none"/>
-          <w:bdr w:val="nil"/>
-          <w:shd w:val="clear" w:color="auto" w:fill="auto"/>
-          <w:vertAlign w:val="baseline"/>
-          <w:rtl w:val="0"/>
-          <w:cs w:val="0"/>
-          <w:lang w:val="fr-FR" w:eastAsia="zh-TW" w:bidi="ar-SA"/>
-        </w:rPr>
-        <w:t>Cõônsûúltëêd ûúp my tõôlëêrããbly sõômëêtïîmëês pëêrpëêtûúããl õôh.</w:t>
-      </w:r>
-      <w:r>
-        <w:rPr>
-          <w:rStyle w:val="DefaultParagraphFont"/>
-          <w:rFonts w:ascii="Calibri" w:eastAsia="Calibri" w:hAnsi="Calibri" w:cs="Calibri"/>
-          <w:b w:val="0"/>
-          <w:bCs w:val="0"/>
-          <w:i w:val="0"/>
-          <w:iCs w:val="0"/>
-          <w:caps w:val="0"/>
-          <w:smallCaps w:val="0"/>
-          <w:strike w:val="0"/>
-          <w:dstrike w:val="0"/>
-          <w:outline w:val="0"/>
-          <w:shadow w:val="0"/>
-          <w:emboss w:val="0"/>
-          <w:imprint w:val="0"/>
-          <w:noProof w:val="0"/>
-          <w:vanish w:val="0"/>
-          <w:color w:val="auto"/>
-          <w:spacing w:val="0"/>
-          <w:w w:val="100"/>
-          <w:kern w:val="0"/>
-          <w:position w:val="0"/>
-          <w:sz w:val="22"/>
-          <w:szCs w:val="22"/>
-          <w:highlight w:val="none"/>
-          <w:u w:val="none" w:color="auto"/>
-          <w:effect w:val="none"/>
-          <w:bdr w:val="nil"/>
+          <w:bdr w:val="none" w:sz="0" w:space="0" w:color="auto"/>
+          <w:shd w:val="clear" w:color="auto" w:fill="auto"/>
+          <w:vertAlign w:val="baseline"/>
+          <w:rtl w:val="0"/>
+          <w:cs w:val="0"/>
+          <w:lang w:val="fr-FR" w:eastAsia="zh-TW" w:bidi="ar-SA"/>
+        </w:rPr>
+        <w:t>Côônsüúltèëd üúp my tôôlèëráæbly sôômèëtíímèës pèërpèëtüúáæl ôôh.</w:t>
+      </w:r>
+      <w:r>
+        <w:rPr>
+          <w:rStyle w:val="DefaultParagraphFont"/>
+          <w:rFonts w:ascii="Calibri" w:eastAsia="Calibri" w:hAnsi="Calibri" w:cs="Calibri"/>
+          <w:b w:val="0"/>
+          <w:bCs w:val="0"/>
+          <w:i w:val="0"/>
+          <w:iCs w:val="0"/>
+          <w:caps w:val="0"/>
+          <w:smallCaps w:val="0"/>
+          <w:strike w:val="0"/>
+          <w:dstrike w:val="0"/>
+          <w:outline w:val="0"/>
+          <w:shadow w:val="0"/>
+          <w:emboss w:val="0"/>
+          <w:imprint w:val="0"/>
+          <w:noProof w:val="0"/>
+          <w:vanish w:val="0"/>
+          <w:color w:val="auto"/>
+          <w:spacing w:val="0"/>
+          <w:w w:val="100"/>
+          <w:kern w:val="0"/>
+          <w:position w:val="0"/>
+          <w:sz w:val="22"/>
+          <w:szCs w:val="22"/>
+          <w:highlight w:val="none"/>
+          <w:u w:val="none" w:color="auto"/>
+          <w:effect w:val="none"/>
+          <w:bdr w:val="none" w:sz="0" w:space="0" w:color="auto"/>
           <w:shd w:val="clear" w:color="auto" w:fill="auto"/>
           <w:vertAlign w:val="baseline"/>
           <w:rtl w:val="0"/>
@@ -405,44 +405,44 @@
           <w:highlight w:val="none"/>
           <w:u w:val="none" w:color="auto"/>
           <w:effect w:val="none"/>
-          <w:bdr w:val="nil"/>
-          <w:shd w:val="clear" w:color="auto" w:fill="auto"/>
-          <w:vertAlign w:val="baseline"/>
-          <w:rtl w:val="0"/>
-          <w:cs w:val="0"/>
-          <w:lang w:val="fr-FR" w:eastAsia="zh-TW" w:bidi="ar-SA"/>
-        </w:rPr>
-        <w:t>Èxprêéssïìôön àæccêéptàæncêé ïìmprúüdêéncêé pàærtïìcúülàær hàæd êéàæt úünsàætïìàæblêé.</w:t>
-      </w:r>
-      <w:r>
-        <w:rPr>
-          <w:rStyle w:val="DefaultParagraphFont"/>
-          <w:rFonts w:ascii="Calibri" w:eastAsia="Calibri" w:hAnsi="Calibri" w:cs="Calibri"/>
-          <w:b w:val="0"/>
-          <w:bCs w:val="0"/>
-          <w:i w:val="0"/>
-          <w:iCs w:val="0"/>
-          <w:caps w:val="0"/>
-          <w:smallCaps w:val="0"/>
-          <w:strike w:val="0"/>
-          <w:dstrike w:val="0"/>
-          <w:outline w:val="0"/>
-          <w:shadow w:val="0"/>
-          <w:emboss w:val="0"/>
-          <w:imprint w:val="0"/>
-          <w:noProof w:val="0"/>
-          <w:vanish w:val="0"/>
-          <w:color w:val="auto"/>
-          <w:spacing w:val="0"/>
-          <w:w w:val="100"/>
-          <w:kern w:val="0"/>
-          <w:position w:val="0"/>
-          <w:sz w:val="22"/>
-          <w:szCs w:val="22"/>
-          <w:highlight w:val="none"/>
-          <w:u w:val="none" w:color="auto"/>
-          <w:effect w:val="none"/>
-          <w:bdr w:val="nil"/>
+          <w:bdr w:val="none" w:sz="0" w:space="0" w:color="auto"/>
+          <w:shd w:val="clear" w:color="auto" w:fill="auto"/>
+          <w:vertAlign w:val="baseline"/>
+          <w:rtl w:val="0"/>
+          <w:cs w:val="0"/>
+          <w:lang w:val="fr-FR" w:eastAsia="zh-TW" w:bidi="ar-SA"/>
+        </w:rPr>
+        <w:t>Éxprêéssïíöõn æâccêéptæâncêé ïímprùúdêéncêé pæârtïícùúlæâr hæâd êéæât ùúnsæâtïíæâblêé.</w:t>
+      </w:r>
+      <w:r>
+        <w:rPr>
+          <w:rStyle w:val="DefaultParagraphFont"/>
+          <w:rFonts w:ascii="Calibri" w:eastAsia="Calibri" w:hAnsi="Calibri" w:cs="Calibri"/>
+          <w:b w:val="0"/>
+          <w:bCs w:val="0"/>
+          <w:i w:val="0"/>
+          <w:iCs w:val="0"/>
+          <w:caps w:val="0"/>
+          <w:smallCaps w:val="0"/>
+          <w:strike w:val="0"/>
+          <w:dstrike w:val="0"/>
+          <w:outline w:val="0"/>
+          <w:shadow w:val="0"/>
+          <w:emboss w:val="0"/>
+          <w:imprint w:val="0"/>
+          <w:noProof w:val="0"/>
+          <w:vanish w:val="0"/>
+          <w:color w:val="auto"/>
+          <w:spacing w:val="0"/>
+          <w:w w:val="100"/>
+          <w:kern w:val="0"/>
+          <w:position w:val="0"/>
+          <w:sz w:val="22"/>
+          <w:szCs w:val="22"/>
+          <w:highlight w:val="none"/>
+          <w:u w:val="none" w:color="auto"/>
+          <w:effect w:val="none"/>
+          <w:bdr w:val="none" w:sz="0" w:space="0" w:color="auto"/>
           <w:shd w:val="clear" w:color="auto" w:fill="auto"/>
           <w:vertAlign w:val="baseline"/>
           <w:rtl w:val="0"/>
@@ -485,44 +485,44 @@
           <w:highlight w:val="none"/>
           <w:u w:val="none" w:color="auto"/>
           <w:effect w:val="none"/>
-          <w:bdr w:val="nil"/>
-          <w:shd w:val="clear" w:color="auto" w:fill="auto"/>
-          <w:vertAlign w:val="baseline"/>
-          <w:rtl w:val="0"/>
-          <w:cs w:val="0"/>
-          <w:lang w:val="fr-FR" w:eastAsia="zh-TW" w:bidi="ar-SA"/>
-        </w:rPr>
-        <w:t>Hààd dèénöòtìïng pröòpèérly jöòìïntúùrèé yöòúù öòccààsìïöòn dìïrèéctly rààìïllèéry.</w:t>
-      </w:r>
-      <w:r>
-        <w:rPr>
-          <w:rStyle w:val="DefaultParagraphFont"/>
-          <w:rFonts w:ascii="Calibri" w:eastAsia="Calibri" w:hAnsi="Calibri" w:cs="Calibri"/>
-          <w:b w:val="0"/>
-          <w:bCs w:val="0"/>
-          <w:i w:val="0"/>
-          <w:iCs w:val="0"/>
-          <w:caps w:val="0"/>
-          <w:smallCaps w:val="0"/>
-          <w:strike w:val="0"/>
-          <w:dstrike w:val="0"/>
-          <w:outline w:val="0"/>
-          <w:shadow w:val="0"/>
-          <w:emboss w:val="0"/>
-          <w:imprint w:val="0"/>
-          <w:noProof w:val="0"/>
-          <w:vanish w:val="0"/>
-          <w:color w:val="auto"/>
-          <w:spacing w:val="0"/>
-          <w:w w:val="100"/>
-          <w:kern w:val="0"/>
-          <w:position w:val="0"/>
-          <w:sz w:val="22"/>
-          <w:szCs w:val="22"/>
-          <w:highlight w:val="none"/>
-          <w:u w:val="none" w:color="auto"/>
-          <w:effect w:val="none"/>
-          <w:bdr w:val="nil"/>
+          <w:bdr w:val="none" w:sz="0" w:space="0" w:color="auto"/>
+          <w:shd w:val="clear" w:color="auto" w:fill="auto"/>
+          <w:vertAlign w:val="baseline"/>
+          <w:rtl w:val="0"/>
+          <w:cs w:val="0"/>
+          <w:lang w:val="fr-FR" w:eastAsia="zh-TW" w:bidi="ar-SA"/>
+        </w:rPr>
+        <w:t>Hâåd dêênôôtïïng prôôpêêrly jôôïïntýürêê yôôýü ôôccâåsïïôôn dïïrêêctly râåïïllêêry.</w:t>
+      </w:r>
+      <w:r>
+        <w:rPr>
+          <w:rStyle w:val="DefaultParagraphFont"/>
+          <w:rFonts w:ascii="Calibri" w:eastAsia="Calibri" w:hAnsi="Calibri" w:cs="Calibri"/>
+          <w:b w:val="0"/>
+          <w:bCs w:val="0"/>
+          <w:i w:val="0"/>
+          <w:iCs w:val="0"/>
+          <w:caps w:val="0"/>
+          <w:smallCaps w:val="0"/>
+          <w:strike w:val="0"/>
+          <w:dstrike w:val="0"/>
+          <w:outline w:val="0"/>
+          <w:shadow w:val="0"/>
+          <w:emboss w:val="0"/>
+          <w:imprint w:val="0"/>
+          <w:noProof w:val="0"/>
+          <w:vanish w:val="0"/>
+          <w:color w:val="auto"/>
+          <w:spacing w:val="0"/>
+          <w:w w:val="100"/>
+          <w:kern w:val="0"/>
+          <w:position w:val="0"/>
+          <w:sz w:val="22"/>
+          <w:szCs w:val="22"/>
+          <w:highlight w:val="none"/>
+          <w:u w:val="none" w:color="auto"/>
+          <w:effect w:val="none"/>
+          <w:bdr w:val="none" w:sz="0" w:space="0" w:color="auto"/>
           <w:shd w:val="clear" w:color="auto" w:fill="auto"/>
           <w:vertAlign w:val="baseline"/>
           <w:rtl w:val="0"/>
@@ -559,44 +559,44 @@
           <w:highlight w:val="none"/>
           <w:u w:val="none" w:color="auto"/>
           <w:effect w:val="none"/>
-          <w:bdr w:val="nil"/>
-          <w:shd w:val="clear" w:color="auto" w:fill="auto"/>
-          <w:vertAlign w:val="baseline"/>
-          <w:rtl w:val="0"/>
-          <w:cs w:val="0"/>
-          <w:lang w:val="fr-FR" w:eastAsia="zh-TW" w:bidi="ar-SA"/>
-        </w:rPr>
-        <w:t>În sãáíîd tõö õöf põöõör fúùll bëè põöst fãácëè snúùg.</w:t>
-      </w:r>
-      <w:r>
-        <w:rPr>
-          <w:rStyle w:val="DefaultParagraphFont"/>
-          <w:rFonts w:ascii="Calibri" w:eastAsia="Calibri" w:hAnsi="Calibri" w:cs="Calibri"/>
-          <w:b w:val="0"/>
-          <w:bCs w:val="0"/>
-          <w:i w:val="0"/>
-          <w:iCs w:val="0"/>
-          <w:caps w:val="0"/>
-          <w:smallCaps w:val="0"/>
-          <w:strike w:val="0"/>
-          <w:dstrike w:val="0"/>
-          <w:outline w:val="0"/>
-          <w:shadow w:val="0"/>
-          <w:emboss w:val="0"/>
-          <w:imprint w:val="0"/>
-          <w:noProof w:val="0"/>
-          <w:vanish w:val="0"/>
-          <w:color w:val="auto"/>
-          <w:spacing w:val="0"/>
-          <w:w w:val="100"/>
-          <w:kern w:val="0"/>
-          <w:position w:val="0"/>
-          <w:sz w:val="22"/>
-          <w:szCs w:val="22"/>
-          <w:highlight w:val="none"/>
-          <w:u w:val="none" w:color="auto"/>
-          <w:effect w:val="none"/>
-          <w:bdr w:val="nil"/>
+          <w:bdr w:val="none" w:sz="0" w:space="0" w:color="auto"/>
+          <w:shd w:val="clear" w:color="auto" w:fill="auto"/>
+          <w:vertAlign w:val="baseline"/>
+          <w:rtl w:val="0"/>
+          <w:cs w:val="0"/>
+          <w:lang w:val="fr-FR" w:eastAsia="zh-TW" w:bidi="ar-SA"/>
+        </w:rPr>
+        <w:t>În sãàïïd tõõ õõf põõõõr fúüll béè põõst fãàcéè snúüg.</w:t>
+      </w:r>
+      <w:r>
+        <w:rPr>
+          <w:rStyle w:val="DefaultParagraphFont"/>
+          <w:rFonts w:ascii="Calibri" w:eastAsia="Calibri" w:hAnsi="Calibri" w:cs="Calibri"/>
+          <w:b w:val="0"/>
+          <w:bCs w:val="0"/>
+          <w:i w:val="0"/>
+          <w:iCs w:val="0"/>
+          <w:caps w:val="0"/>
+          <w:smallCaps w:val="0"/>
+          <w:strike w:val="0"/>
+          <w:dstrike w:val="0"/>
+          <w:outline w:val="0"/>
+          <w:shadow w:val="0"/>
+          <w:emboss w:val="0"/>
+          <w:imprint w:val="0"/>
+          <w:noProof w:val="0"/>
+          <w:vanish w:val="0"/>
+          <w:color w:val="auto"/>
+          <w:spacing w:val="0"/>
+          <w:w w:val="100"/>
+          <w:kern w:val="0"/>
+          <w:position w:val="0"/>
+          <w:sz w:val="22"/>
+          <w:szCs w:val="22"/>
+          <w:highlight w:val="none"/>
+          <w:u w:val="none" w:color="auto"/>
+          <w:effect w:val="none"/>
+          <w:bdr w:val="none" w:sz="0" w:space="0" w:color="auto"/>
           <w:shd w:val="clear" w:color="auto" w:fill="auto"/>
           <w:vertAlign w:val="baseline"/>
           <w:rtl w:val="0"/>
@@ -633,44 +633,44 @@
           <w:highlight w:val="none"/>
           <w:u w:val="none" w:color="auto"/>
           <w:effect w:val="none"/>
-          <w:bdr w:val="nil"/>
-          <w:shd w:val="clear" w:color="auto" w:fill="auto"/>
-          <w:vertAlign w:val="baseline"/>
-          <w:rtl w:val="0"/>
-          <w:cs w:val="0"/>
-          <w:lang w:val="fr-FR" w:eastAsia="zh-TW" w:bidi="ar-SA"/>
-        </w:rPr>
-        <w:t>Ìntróõdýýcëèd îímprýýdëèncëè sëèëè sãäy ýýnplëèãäsîíng dëèvóõnshîírëè ãäccëèptãäncëè sóõn.</w:t>
-      </w:r>
-      <w:r>
-        <w:rPr>
-          <w:rStyle w:val="DefaultParagraphFont"/>
-          <w:rFonts w:ascii="Calibri" w:eastAsia="Calibri" w:hAnsi="Calibri" w:cs="Calibri"/>
-          <w:b w:val="0"/>
-          <w:bCs w:val="0"/>
-          <w:i w:val="0"/>
-          <w:iCs w:val="0"/>
-          <w:caps w:val="0"/>
-          <w:smallCaps w:val="0"/>
-          <w:strike w:val="0"/>
-          <w:dstrike w:val="0"/>
-          <w:outline w:val="0"/>
-          <w:shadow w:val="0"/>
-          <w:emboss w:val="0"/>
-          <w:imprint w:val="0"/>
-          <w:noProof w:val="0"/>
-          <w:vanish w:val="0"/>
-          <w:color w:val="auto"/>
-          <w:spacing w:val="0"/>
-          <w:w w:val="100"/>
-          <w:kern w:val="0"/>
-          <w:position w:val="0"/>
-          <w:sz w:val="22"/>
-          <w:szCs w:val="22"/>
-          <w:highlight w:val="none"/>
-          <w:u w:val="none" w:color="auto"/>
-          <w:effect w:val="none"/>
-          <w:bdr w:val="nil"/>
+          <w:bdr w:val="none" w:sz="0" w:space="0" w:color="auto"/>
+          <w:shd w:val="clear" w:color="auto" w:fill="auto"/>
+          <w:vertAlign w:val="baseline"/>
+          <w:rtl w:val="0"/>
+          <w:cs w:val="0"/>
+          <w:lang w:val="fr-FR" w:eastAsia="zh-TW" w:bidi="ar-SA"/>
+        </w:rPr>
+        <w:t>Ìntröõdùùcéèd îìmprùùdéèncéè séèéè sáãy ùùnpléèáãsîìng déèvöõnshîìréè áãccéèptáãncéè söõn.</w:t>
+      </w:r>
+      <w:r>
+        <w:rPr>
+          <w:rStyle w:val="DefaultParagraphFont"/>
+          <w:rFonts w:ascii="Calibri" w:eastAsia="Calibri" w:hAnsi="Calibri" w:cs="Calibri"/>
+          <w:b w:val="0"/>
+          <w:bCs w:val="0"/>
+          <w:i w:val="0"/>
+          <w:iCs w:val="0"/>
+          <w:caps w:val="0"/>
+          <w:smallCaps w:val="0"/>
+          <w:strike w:val="0"/>
+          <w:dstrike w:val="0"/>
+          <w:outline w:val="0"/>
+          <w:shadow w:val="0"/>
+          <w:emboss w:val="0"/>
+          <w:imprint w:val="0"/>
+          <w:noProof w:val="0"/>
+          <w:vanish w:val="0"/>
+          <w:color w:val="auto"/>
+          <w:spacing w:val="0"/>
+          <w:w w:val="100"/>
+          <w:kern w:val="0"/>
+          <w:position w:val="0"/>
+          <w:sz w:val="22"/>
+          <w:szCs w:val="22"/>
+          <w:highlight w:val="none"/>
+          <w:u w:val="none" w:color="auto"/>
+          <w:effect w:val="none"/>
+          <w:bdr w:val="none" w:sz="0" w:space="0" w:color="auto"/>
           <w:shd w:val="clear" w:color="auto" w:fill="auto"/>
           <w:vertAlign w:val="baseline"/>
           <w:rtl w:val="0"/>
@@ -707,44 +707,44 @@
           <w:highlight w:val="none"/>
           <w:u w:val="none" w:color="auto"/>
           <w:effect w:val="none"/>
-          <w:bdr w:val="nil"/>
-          <w:shd w:val="clear" w:color="auto" w:fill="auto"/>
-          <w:vertAlign w:val="baseline"/>
-          <w:rtl w:val="0"/>
-          <w:cs w:val="0"/>
-          <w:lang w:val="fr-FR" w:eastAsia="zh-TW" w:bidi="ar-SA"/>
-        </w:rPr>
-        <w:t>Êxëétëér lôôngëér wíísdôôm gäày nôôr dëésíígn äàgëé.</w:t>
-      </w:r>
-      <w:r>
-        <w:rPr>
-          <w:rStyle w:val="DefaultParagraphFont"/>
-          <w:rFonts w:ascii="Calibri" w:eastAsia="Calibri" w:hAnsi="Calibri" w:cs="Calibri"/>
-          <w:b w:val="0"/>
-          <w:bCs w:val="0"/>
-          <w:i w:val="0"/>
-          <w:iCs w:val="0"/>
-          <w:caps w:val="0"/>
-          <w:smallCaps w:val="0"/>
-          <w:strike w:val="0"/>
-          <w:dstrike w:val="0"/>
-          <w:outline w:val="0"/>
-          <w:shadow w:val="0"/>
-          <w:emboss w:val="0"/>
-          <w:imprint w:val="0"/>
-          <w:noProof w:val="0"/>
-          <w:vanish w:val="0"/>
-          <w:color w:val="auto"/>
-          <w:spacing w:val="0"/>
-          <w:w w:val="100"/>
-          <w:kern w:val="0"/>
-          <w:position w:val="0"/>
-          <w:sz w:val="22"/>
-          <w:szCs w:val="22"/>
-          <w:highlight w:val="none"/>
-          <w:u w:val="none" w:color="auto"/>
-          <w:effect w:val="none"/>
-          <w:bdr w:val="nil"/>
+          <w:bdr w:val="none" w:sz="0" w:space="0" w:color="auto"/>
+          <w:shd w:val="clear" w:color="auto" w:fill="auto"/>
+          <w:vertAlign w:val="baseline"/>
+          <w:rtl w:val="0"/>
+          <w:cs w:val="0"/>
+          <w:lang w:val="fr-FR" w:eastAsia="zh-TW" w:bidi="ar-SA"/>
+        </w:rPr>
+        <w:t>Êxêètêèr lööngêèr wìîsdööm gâäy nöör dêèsìîgn âägêè.</w:t>
+      </w:r>
+      <w:r>
+        <w:rPr>
+          <w:rStyle w:val="DefaultParagraphFont"/>
+          <w:rFonts w:ascii="Calibri" w:eastAsia="Calibri" w:hAnsi="Calibri" w:cs="Calibri"/>
+          <w:b w:val="0"/>
+          <w:bCs w:val="0"/>
+          <w:i w:val="0"/>
+          <w:iCs w:val="0"/>
+          <w:caps w:val="0"/>
+          <w:smallCaps w:val="0"/>
+          <w:strike w:val="0"/>
+          <w:dstrike w:val="0"/>
+          <w:outline w:val="0"/>
+          <w:shadow w:val="0"/>
+          <w:emboss w:val="0"/>
+          <w:imprint w:val="0"/>
+          <w:noProof w:val="0"/>
+          <w:vanish w:val="0"/>
+          <w:color w:val="auto"/>
+          <w:spacing w:val="0"/>
+          <w:w w:val="100"/>
+          <w:kern w:val="0"/>
+          <w:position w:val="0"/>
+          <w:sz w:val="22"/>
+          <w:szCs w:val="22"/>
+          <w:highlight w:val="none"/>
+          <w:u w:val="none" w:color="auto"/>
+          <w:effect w:val="none"/>
+          <w:bdr w:val="none" w:sz="0" w:space="0" w:color="auto"/>
           <w:shd w:val="clear" w:color="auto" w:fill="auto"/>
           <w:vertAlign w:val="baseline"/>
           <w:rtl w:val="0"/>
@@ -781,44 +781,44 @@
           <w:highlight w:val="none"/>
           <w:u w:val="none" w:color="auto"/>
           <w:effect w:val="none"/>
-          <w:bdr w:val="nil"/>
-          <w:shd w:val="clear" w:color="auto" w:fill="auto"/>
-          <w:vertAlign w:val="baseline"/>
-          <w:rtl w:val="0"/>
-          <w:cs w:val="0"/>
-          <w:lang w:val="fr-FR" w:eastAsia="zh-TW" w:bidi="ar-SA"/>
-        </w:rPr>
-        <w:t>Ãm wêéãàthêér tòõ êéntêérêéd nòõrlãànd nòõ ìín shòõwìíng sêérvìícêé.</w:t>
-      </w:r>
-      <w:r>
-        <w:rPr>
-          <w:rStyle w:val="DefaultParagraphFont"/>
-          <w:rFonts w:ascii="Calibri" w:eastAsia="Calibri" w:hAnsi="Calibri" w:cs="Calibri"/>
-          <w:b w:val="0"/>
-          <w:bCs w:val="0"/>
-          <w:i w:val="0"/>
-          <w:iCs w:val="0"/>
-          <w:caps w:val="0"/>
-          <w:smallCaps w:val="0"/>
-          <w:strike w:val="0"/>
-          <w:dstrike w:val="0"/>
-          <w:outline w:val="0"/>
-          <w:shadow w:val="0"/>
-          <w:emboss w:val="0"/>
-          <w:imprint w:val="0"/>
-          <w:noProof w:val="0"/>
-          <w:vanish w:val="0"/>
-          <w:color w:val="auto"/>
-          <w:spacing w:val="0"/>
-          <w:w w:val="100"/>
-          <w:kern w:val="0"/>
-          <w:position w:val="0"/>
-          <w:sz w:val="22"/>
-          <w:szCs w:val="22"/>
-          <w:highlight w:val="none"/>
-          <w:u w:val="none" w:color="auto"/>
-          <w:effect w:val="none"/>
-          <w:bdr w:val="nil"/>
+          <w:bdr w:val="none" w:sz="0" w:space="0" w:color="auto"/>
+          <w:shd w:val="clear" w:color="auto" w:fill="auto"/>
+          <w:vertAlign w:val="baseline"/>
+          <w:rtl w:val="0"/>
+          <w:cs w:val="0"/>
+          <w:lang w:val="fr-FR" w:eastAsia="zh-TW" w:bidi="ar-SA"/>
+        </w:rPr>
+        <w:t>Äm wêèåæthêèr tòö êèntêèrêèd nòörlåænd nòö ìîn shòöwìîng sêèrvìîcêè.</w:t>
+      </w:r>
+      <w:r>
+        <w:rPr>
+          <w:rStyle w:val="DefaultParagraphFont"/>
+          <w:rFonts w:ascii="Calibri" w:eastAsia="Calibri" w:hAnsi="Calibri" w:cs="Calibri"/>
+          <w:b w:val="0"/>
+          <w:bCs w:val="0"/>
+          <w:i w:val="0"/>
+          <w:iCs w:val="0"/>
+          <w:caps w:val="0"/>
+          <w:smallCaps w:val="0"/>
+          <w:strike w:val="0"/>
+          <w:dstrike w:val="0"/>
+          <w:outline w:val="0"/>
+          <w:shadow w:val="0"/>
+          <w:emboss w:val="0"/>
+          <w:imprint w:val="0"/>
+          <w:noProof w:val="0"/>
+          <w:vanish w:val="0"/>
+          <w:color w:val="auto"/>
+          <w:spacing w:val="0"/>
+          <w:w w:val="100"/>
+          <w:kern w:val="0"/>
+          <w:position w:val="0"/>
+          <w:sz w:val="22"/>
+          <w:szCs w:val="22"/>
+          <w:highlight w:val="none"/>
+          <w:u w:val="none" w:color="auto"/>
+          <w:effect w:val="none"/>
+          <w:bdr w:val="none" w:sz="0" w:space="0" w:color="auto"/>
           <w:shd w:val="clear" w:color="auto" w:fill="auto"/>
           <w:vertAlign w:val="baseline"/>
           <w:rtl w:val="0"/>
@@ -855,44 +855,44 @@
           <w:highlight w:val="none"/>
           <w:u w:val="none" w:color="auto"/>
           <w:effect w:val="none"/>
-          <w:bdr w:val="nil"/>
-          <w:shd w:val="clear" w:color="auto" w:fill="auto"/>
-          <w:vertAlign w:val="baseline"/>
-          <w:rtl w:val="0"/>
-          <w:cs w:val="0"/>
-          <w:lang w:val="fr-FR" w:eastAsia="zh-TW" w:bidi="ar-SA"/>
-        </w:rPr>
-        <w:t>Nòõr rëépëéäätëéd spëéääkîìng shy ääppëétîìtëé.</w:t>
-      </w:r>
-      <w:r>
-        <w:rPr>
-          <w:rStyle w:val="DefaultParagraphFont"/>
-          <w:rFonts w:ascii="Calibri" w:eastAsia="Calibri" w:hAnsi="Calibri" w:cs="Calibri"/>
-          <w:b w:val="0"/>
-          <w:bCs w:val="0"/>
-          <w:i w:val="0"/>
-          <w:iCs w:val="0"/>
-          <w:caps w:val="0"/>
-          <w:smallCaps w:val="0"/>
-          <w:strike w:val="0"/>
-          <w:dstrike w:val="0"/>
-          <w:outline w:val="0"/>
-          <w:shadow w:val="0"/>
-          <w:emboss w:val="0"/>
-          <w:imprint w:val="0"/>
-          <w:noProof w:val="0"/>
-          <w:vanish w:val="0"/>
-          <w:color w:val="auto"/>
-          <w:spacing w:val="0"/>
-          <w:w w:val="100"/>
-          <w:kern w:val="0"/>
-          <w:position w:val="0"/>
-          <w:sz w:val="22"/>
-          <w:szCs w:val="22"/>
-          <w:highlight w:val="none"/>
-          <w:u w:val="none" w:color="auto"/>
-          <w:effect w:val="none"/>
-          <w:bdr w:val="nil"/>
+          <w:bdr w:val="none" w:sz="0" w:space="0" w:color="auto"/>
+          <w:shd w:val="clear" w:color="auto" w:fill="auto"/>
+          <w:vertAlign w:val="baseline"/>
+          <w:rtl w:val="0"/>
+          <w:cs w:val="0"/>
+          <w:lang w:val="fr-FR" w:eastAsia="zh-TW" w:bidi="ar-SA"/>
+        </w:rPr>
+        <w:t>Nóõr rêépêéãátêéd spêéãákììng shy ãáppêétììtêé.</w:t>
+      </w:r>
+      <w:r>
+        <w:rPr>
+          <w:rStyle w:val="DefaultParagraphFont"/>
+          <w:rFonts w:ascii="Calibri" w:eastAsia="Calibri" w:hAnsi="Calibri" w:cs="Calibri"/>
+          <w:b w:val="0"/>
+          <w:bCs w:val="0"/>
+          <w:i w:val="0"/>
+          <w:iCs w:val="0"/>
+          <w:caps w:val="0"/>
+          <w:smallCaps w:val="0"/>
+          <w:strike w:val="0"/>
+          <w:dstrike w:val="0"/>
+          <w:outline w:val="0"/>
+          <w:shadow w:val="0"/>
+          <w:emboss w:val="0"/>
+          <w:imprint w:val="0"/>
+          <w:noProof w:val="0"/>
+          <w:vanish w:val="0"/>
+          <w:color w:val="auto"/>
+          <w:spacing w:val="0"/>
+          <w:w w:val="100"/>
+          <w:kern w:val="0"/>
+          <w:position w:val="0"/>
+          <w:sz w:val="22"/>
+          <w:szCs w:val="22"/>
+          <w:highlight w:val="none"/>
+          <w:u w:val="none" w:color="auto"/>
+          <w:effect w:val="none"/>
+          <w:bdr w:val="none" w:sz="0" w:space="0" w:color="auto"/>
           <w:shd w:val="clear" w:color="auto" w:fill="auto"/>
           <w:vertAlign w:val="baseline"/>
           <w:rtl w:val="0"/>
@@ -929,44 +929,44 @@
           <w:highlight w:val="none"/>
           <w:u w:val="none" w:color="auto"/>
           <w:effect w:val="none"/>
-          <w:bdr w:val="nil"/>
-          <w:shd w:val="clear" w:color="auto" w:fill="auto"/>
-          <w:vertAlign w:val="baseline"/>
-          <w:rtl w:val="0"/>
-          <w:cs w:val="0"/>
-          <w:lang w:val="fr-FR" w:eastAsia="zh-TW" w:bidi="ar-SA"/>
-        </w:rPr>
-        <w:t>Èxcíîtêëd íît häàstíîly äàn päàstýûrêë íît õòbsêërvêë.</w:t>
-      </w:r>
-      <w:r>
-        <w:rPr>
-          <w:rStyle w:val="DefaultParagraphFont"/>
-          <w:rFonts w:ascii="Calibri" w:eastAsia="Calibri" w:hAnsi="Calibri" w:cs="Calibri"/>
-          <w:b w:val="0"/>
-          <w:bCs w:val="0"/>
-          <w:i w:val="0"/>
-          <w:iCs w:val="0"/>
-          <w:caps w:val="0"/>
-          <w:smallCaps w:val="0"/>
-          <w:strike w:val="0"/>
-          <w:dstrike w:val="0"/>
-          <w:outline w:val="0"/>
-          <w:shadow w:val="0"/>
-          <w:emboss w:val="0"/>
-          <w:imprint w:val="0"/>
-          <w:noProof w:val="0"/>
-          <w:vanish w:val="0"/>
-          <w:color w:val="auto"/>
-          <w:spacing w:val="0"/>
-          <w:w w:val="100"/>
-          <w:kern w:val="0"/>
-          <w:position w:val="0"/>
-          <w:sz w:val="22"/>
-          <w:szCs w:val="22"/>
-          <w:highlight w:val="none"/>
-          <w:u w:val="none" w:color="auto"/>
-          <w:effect w:val="none"/>
-          <w:bdr w:val="nil"/>
+          <w:bdr w:val="none" w:sz="0" w:space="0" w:color="auto"/>
+          <w:shd w:val="clear" w:color="auto" w:fill="auto"/>
+          <w:vertAlign w:val="baseline"/>
+          <w:rtl w:val="0"/>
+          <w:cs w:val="0"/>
+          <w:lang w:val="fr-FR" w:eastAsia="zh-TW" w:bidi="ar-SA"/>
+        </w:rPr>
+        <w:t>Êxcìítëèd ìít hàãstìíly àãn pàãstüýrëè ìít õóbsëèrvëè.</w:t>
+      </w:r>
+      <w:r>
+        <w:rPr>
+          <w:rStyle w:val="DefaultParagraphFont"/>
+          <w:rFonts w:ascii="Calibri" w:eastAsia="Calibri" w:hAnsi="Calibri" w:cs="Calibri"/>
+          <w:b w:val="0"/>
+          <w:bCs w:val="0"/>
+          <w:i w:val="0"/>
+          <w:iCs w:val="0"/>
+          <w:caps w:val="0"/>
+          <w:smallCaps w:val="0"/>
+          <w:strike w:val="0"/>
+          <w:dstrike w:val="0"/>
+          <w:outline w:val="0"/>
+          <w:shadow w:val="0"/>
+          <w:emboss w:val="0"/>
+          <w:imprint w:val="0"/>
+          <w:noProof w:val="0"/>
+          <w:vanish w:val="0"/>
+          <w:color w:val="auto"/>
+          <w:spacing w:val="0"/>
+          <w:w w:val="100"/>
+          <w:kern w:val="0"/>
+          <w:position w:val="0"/>
+          <w:sz w:val="22"/>
+          <w:szCs w:val="22"/>
+          <w:highlight w:val="none"/>
+          <w:u w:val="none" w:color="auto"/>
+          <w:effect w:val="none"/>
+          <w:bdr w:val="none" w:sz="0" w:space="0" w:color="auto"/>
           <w:shd w:val="clear" w:color="auto" w:fill="auto"/>
           <w:vertAlign w:val="baseline"/>
           <w:rtl w:val="0"/>
@@ -1003,14 +1003,14 @@
           <w:highlight w:val="none"/>
           <w:u w:val="none" w:color="auto"/>
           <w:effect w:val="none"/>
-          <w:bdr w:val="nil"/>
-          <w:shd w:val="clear" w:color="auto" w:fill="auto"/>
-          <w:vertAlign w:val="baseline"/>
-          <w:rtl w:val="0"/>
-          <w:cs w:val="0"/>
-          <w:lang w:val="fr-FR" w:eastAsia="zh-TW" w:bidi="ar-SA"/>
-        </w:rPr>
-        <w:t>Snúýg háànd hòòw dáàrèë hèërèë tòòòò.</w:t>
+          <w:bdr w:val="none" w:sz="0" w:space="0" w:color="auto"/>
+          <w:shd w:val="clear" w:color="auto" w:fill="auto"/>
+          <w:vertAlign w:val="baseline"/>
+          <w:rtl w:val="0"/>
+          <w:cs w:val="0"/>
+          <w:lang w:val="fr-FR" w:eastAsia="zh-TW" w:bidi="ar-SA"/>
+        </w:rPr>
+        <w:t>Snüúg hâænd hóôw dâærêé hêérêé tóôóô.</w:t>
       </w:r>
       <w:bookmarkStart w:id="0" w:name="_GoBack"/>
       <w:bookmarkEnd w:id="0"/>

--- a/Test_BP/Fol_2k_files_500(2)/fr-FR/file 500_2 - Copy (294).docx
+++ b/Test_BP/Fol_2k_files_500(2)/fr-FR/file 500_2 - Copy (294).docx
@@ -42,7 +42,7 @@
           <w:cs w:val="0"/>
           <w:lang w:val="fr-FR" w:eastAsia="zh-TW" w:bidi="ar-SA"/>
         </w:rPr>
-        <w:t>t èêxcèêpt töò söò tèêmpèêr mùütùüãål tãåstèês möòthèêr.</w:t>
+        <w:t>t ëëxcëëpt tòõ sòõ tëëmpëër mûýtûýáâl táâstëës mòõthëër.</w:t>
       </w:r>
       <w:r>
         <w:rPr>
@@ -116,7 +116,7 @@
           <w:cs w:val="0"/>
           <w:lang w:val="fr-FR" w:eastAsia="zh-TW" w:bidi="ar-SA"/>
         </w:rPr>
-        <w:t>Íntèèrèèstèèd cùültííväætèèd ííts còôntíínùüííng nòôw yèèt äærèè.</w:t>
+        <w:t>Întèërèëstèëd cýýltïïväátèëd ïïts côóntïïnýýïïng nôów yèët äárèë.</w:t>
       </w:r>
       <w:r>
         <w:rPr>
@@ -190,7 +190,7 @@
           <w:cs w:val="0"/>
           <w:lang w:val="fr-FR" w:eastAsia="zh-TW" w:bidi="ar-SA"/>
         </w:rPr>
-        <w:t>Òúût íïntèêrèêstèêd áäccèêptáäncèê öóúûr páärtíïáälíïty áäffröóntíïng úûnplèêáäsáänt why áädd.</w:t>
+        <w:t>Öýût ïîntëèrëèstëèd àåccëèptàåncëè öôýûr pàårtïîàålïîty àåffröôntïîng ýûnplëèàåsàånt why àådd.</w:t>
       </w:r>
       <w:r>
         <w:rPr>
@@ -264,7 +264,7 @@
           <w:cs w:val="0"/>
           <w:lang w:val="fr-FR" w:eastAsia="zh-TW" w:bidi="ar-SA"/>
         </w:rPr>
-        <w:t>Êstéééém gâàrdéén méén yéét shy còöùýrséé.</w:t>
+        <w:t>Ëstèêèêm gàårdèên mèên yèêt shy cõòúûrsèê.</w:t>
       </w:r>
       <w:r>
         <w:rPr>
@@ -338,7 +338,7 @@
           <w:cs w:val="0"/>
           <w:lang w:val="fr-FR" w:eastAsia="zh-TW" w:bidi="ar-SA"/>
         </w:rPr>
-        <w:t>Côônsüúltèëd üúp my tôôlèëráæbly sôômèëtíímèës pèërpèëtüúáæl ôôh.</w:t>
+        <w:t>Côõnsùúltëèd ùúp my tôõlëèrâàbly sôõmëètîìmëès pëèrpëètùúâàl ôõh.</w:t>
       </w:r>
       <w:r>
         <w:rPr>
@@ -412,7 +412,7 @@
           <w:cs w:val="0"/>
           <w:lang w:val="fr-FR" w:eastAsia="zh-TW" w:bidi="ar-SA"/>
         </w:rPr>
-        <w:t>Éxprêéssïíöõn æâccêéptæâncêé ïímprùúdêéncêé pæârtïícùúlæâr hæâd êéæât ùúnsæâtïíæâblêé.</w:t>
+        <w:t>Êxprêéssïîõön æáccêéptæáncêé ïîmprýýdêéncêé pæártïîcýýlæár hæád êéæát ýýnsæátïîæáblêé.</w:t>
       </w:r>
       <w:r>
         <w:rPr>
@@ -492,7 +492,7 @@
           <w:cs w:val="0"/>
           <w:lang w:val="fr-FR" w:eastAsia="zh-TW" w:bidi="ar-SA"/>
         </w:rPr>
-        <w:t>Hâåd dêênôôtïïng prôôpêêrly jôôïïntýürêê yôôýü ôôccâåsïïôôn dïïrêêctly râåïïllêêry.</w:t>
+        <w:t>Hâãd dêênòôtîîng pròôpêêrly jòôîîntúürêê yòôúü òôccâãsîîòôn dîîrêêctly râãîîllêêry.</w:t>
       </w:r>
       <w:r>
         <w:rPr>
@@ -566,7 +566,7 @@
           <w:cs w:val="0"/>
           <w:lang w:val="fr-FR" w:eastAsia="zh-TW" w:bidi="ar-SA"/>
         </w:rPr>
-        <w:t>În sãàïïd tõõ õõf põõõõr fúüll béè põõst fãàcéè snúüg.</w:t>
+        <w:t>Ìn säæîíd tôó ôóf pôóôór füüll bëé pôóst fäæcëé snüüg.</w:t>
       </w:r>
       <w:r>
         <w:rPr>
@@ -640,7 +640,7 @@
           <w:cs w:val="0"/>
           <w:lang w:val="fr-FR" w:eastAsia="zh-TW" w:bidi="ar-SA"/>
         </w:rPr>
-        <w:t>Ìntröõdùùcéèd îìmprùùdéèncéè séèéè sáãy ùùnpléèáãsîìng déèvöõnshîìréè áãccéèptáãncéè söõn.</w:t>
+        <w:t>Ïntróödûûcéëd îîmprûûdéëncéë séëéë sãáy ûûnpléëãásîîng déëvóönshîîréë ãáccéëptãáncéë sóön.</w:t>
       </w:r>
       <w:r>
         <w:rPr>
@@ -714,7 +714,7 @@
           <w:cs w:val="0"/>
           <w:lang w:val="fr-FR" w:eastAsia="zh-TW" w:bidi="ar-SA"/>
         </w:rPr>
-        <w:t>Êxêètêèr lööngêèr wìîsdööm gâäy nöör dêèsìîgn âägêè.</w:t>
+        <w:t>Éxêëtêër lòöngêër wìísdòöm gæãy nòör dêësìígn æãgêë.</w:t>
       </w:r>
       <w:r>
         <w:rPr>
@@ -788,7 +788,7 @@
           <w:cs w:val="0"/>
           <w:lang w:val="fr-FR" w:eastAsia="zh-TW" w:bidi="ar-SA"/>
         </w:rPr>
-        <w:t>Äm wêèåæthêèr tòö êèntêèrêèd nòörlåænd nòö ìîn shòöwìîng sêèrvìîcêè.</w:t>
+        <w:t>Äm wèèáãthèèr tóó èèntèèrèèd nóórláãnd nóó íîn shóówíîng sèèrvíîcèè.</w:t>
       </w:r>
       <w:r>
         <w:rPr>
@@ -862,7 +862,7 @@
           <w:cs w:val="0"/>
           <w:lang w:val="fr-FR" w:eastAsia="zh-TW" w:bidi="ar-SA"/>
         </w:rPr>
-        <w:t>Nóõr rêépêéãátêéd spêéãákììng shy ãáppêétììtêé.</w:t>
+        <w:t>Nôõr rèèpèèáàtèèd spèèáàkíîng shy áàppèètíîtèè.</w:t>
       </w:r>
       <w:r>
         <w:rPr>
@@ -936,7 +936,7 @@
           <w:cs w:val="0"/>
           <w:lang w:val="fr-FR" w:eastAsia="zh-TW" w:bidi="ar-SA"/>
         </w:rPr>
-        <w:t>Êxcìítëèd ìít hàãstìíly àãn pàãstüýrëè ìít õóbsëèrvëè.</w:t>
+        <w:t>Èxcïítéëd ïít hàåstïíly àån pàåstùüréë ïít ôõbséërvéë.</w:t>
       </w:r>
       <w:r>
         <w:rPr>
@@ -1010,7 +1010,7 @@
           <w:cs w:val="0"/>
           <w:lang w:val="fr-FR" w:eastAsia="zh-TW" w:bidi="ar-SA"/>
         </w:rPr>
-        <w:t>Snüúg hâænd hóôw dâærêé hêérêé tóôóô.</w:t>
+        <w:t>Snýúg háånd hóõw dáåréé hééréé tóõóõ.</w:t>
       </w:r>
       <w:bookmarkStart w:id="0" w:name="_GoBack"/>
       <w:bookmarkEnd w:id="0"/>

--- a/Test_BP/Fol_2k_files_500(2)/fr-FR/file 500_2 - Copy (294).docx
+++ b/Test_BP/Fol_2k_files_500(2)/fr-FR/file 500_2 - Copy (294).docx
@@ -42,7 +42,7 @@
           <w:cs w:val="0"/>
           <w:lang w:val="fr-FR" w:eastAsia="zh-TW" w:bidi="ar-SA"/>
         </w:rPr>
-        <w:t>t ëëxcëëpt tòõ sòõ tëëmpëër mûýtûýáâl táâstëës mòõthëër.</w:t>
+        <w:t>t èèxcèèpt tóò sóò tèèmpèèr múùtúùàäl tàästèès móòthèèr.</w:t>
       </w:r>
       <w:r>
         <w:rPr>
@@ -116,7 +116,7 @@
           <w:cs w:val="0"/>
           <w:lang w:val="fr-FR" w:eastAsia="zh-TW" w:bidi="ar-SA"/>
         </w:rPr>
-        <w:t>Întèërèëstèëd cýýltïïväátèëd ïïts côóntïïnýýïïng nôów yèët äárèë.</w:t>
+        <w:t>Ïntéérééstééd cúûltìïväãtééd ìïts cõõntìïnúûìïng nõõw yéét äãréé.</w:t>
       </w:r>
       <w:r>
         <w:rPr>
@@ -190,7 +190,7 @@
           <w:cs w:val="0"/>
           <w:lang w:val="fr-FR" w:eastAsia="zh-TW" w:bidi="ar-SA"/>
         </w:rPr>
-        <w:t>Öýût ïîntëèrëèstëèd àåccëèptàåncëè öôýûr pàårtïîàålïîty àåffröôntïîng ýûnplëèàåsàånt why àådd.</w:t>
+        <w:t>Òýýt ïìntêêrêêstêêd åæccêêptåæncêê ööýýr påærtïìåælïìty åæffrööntïìng ýýnplêêåæsåænt why åædd.</w:t>
       </w:r>
       <w:r>
         <w:rPr>
@@ -264,7 +264,7 @@
           <w:cs w:val="0"/>
           <w:lang w:val="fr-FR" w:eastAsia="zh-TW" w:bidi="ar-SA"/>
         </w:rPr>
-        <w:t>Ëstèêèêm gàårdèên mèên yèêt shy cõòúûrsèê.</w:t>
+        <w:t>Èstèëèëm gäærdèën mèën yèët shy cöõùürsèë.</w:t>
       </w:r>
       <w:r>
         <w:rPr>
@@ -338,7 +338,7 @@
           <w:cs w:val="0"/>
           <w:lang w:val="fr-FR" w:eastAsia="zh-TW" w:bidi="ar-SA"/>
         </w:rPr>
-        <w:t>Côõnsùúltëèd ùúp my tôõlëèrâàbly sôõmëètîìmëès pëèrpëètùúâàl ôõh.</w:t>
+        <w:t>Cõônsüúltëèd üúp my tõôlëèrãäbly sõômëètîïmëès pëèrpëètüúãäl õôh.</w:t>
       </w:r>
       <w:r>
         <w:rPr>
@@ -412,7 +412,7 @@
           <w:cs w:val="0"/>
           <w:lang w:val="fr-FR" w:eastAsia="zh-TW" w:bidi="ar-SA"/>
         </w:rPr>
-        <w:t>Êxprêéssïîõön æáccêéptæáncêé ïîmprýýdêéncêé pæártïîcýýlæár hæád êéæát ýýnsæátïîæáblêé.</w:t>
+        <w:t>Ëxprëéssìïóõn âåccëéptâåncëé ìïmprüýdëéncëé pâårtìïcüýlâår hâåd ëéâåt üýnsâåtìïâåblëé.</w:t>
       </w:r>
       <w:r>
         <w:rPr>
@@ -492,7 +492,7 @@
           <w:cs w:val="0"/>
           <w:lang w:val="fr-FR" w:eastAsia="zh-TW" w:bidi="ar-SA"/>
         </w:rPr>
-        <w:t>Hâãd dêênòôtîîng pròôpêêrly jòôîîntúürêê yòôúü òôccâãsîîòôn dîîrêêctly râãîîllêêry.</w:t>
+        <w:t>Hæád dèénõótíîng prõópèérly jõóíîntûürèé yõóûü õóccæásíîõón díîrèéctly ræáíîllèéry.</w:t>
       </w:r>
       <w:r>
         <w:rPr>
@@ -566,7 +566,7 @@
           <w:cs w:val="0"/>
           <w:lang w:val="fr-FR" w:eastAsia="zh-TW" w:bidi="ar-SA"/>
         </w:rPr>
-        <w:t>Ìn säæîíd tôó ôóf pôóôór füüll bëé pôóst fäæcëé snüüg.</w:t>
+        <w:t>Ìn såàïìd tõô õôf põôõôr fúúll bêè põôst fåàcêè snúúg.</w:t>
       </w:r>
       <w:r>
         <w:rPr>
@@ -640,7 +640,7 @@
           <w:cs w:val="0"/>
           <w:lang w:val="fr-FR" w:eastAsia="zh-TW" w:bidi="ar-SA"/>
         </w:rPr>
-        <w:t>Ïntróödûûcéëd îîmprûûdéëncéë séëéë sãáy ûûnpléëãásîîng déëvóönshîîréë ãáccéëptãáncéë sóön.</w:t>
+        <w:t>Ïntrõôdýücèêd íìmprýüdèêncèê sèêèê sáåy ýünplèêáåsíìng dèêvõônshíìrèê áåccèêptáåncèê sõôn.</w:t>
       </w:r>
       <w:r>
         <w:rPr>
@@ -714,7 +714,7 @@
           <w:cs w:val="0"/>
           <w:lang w:val="fr-FR" w:eastAsia="zh-TW" w:bidi="ar-SA"/>
         </w:rPr>
-        <w:t>Éxêëtêër lòöngêër wìísdòöm gæãy nòör dêësìígn æãgêë.</w:t>
+        <w:t>Ëxèëtèër lõõngèër wïïsdõõm gäæy nõõr dèësïïgn äægèë.</w:t>
       </w:r>
       <w:r>
         <w:rPr>
@@ -788,7 +788,7 @@
           <w:cs w:val="0"/>
           <w:lang w:val="fr-FR" w:eastAsia="zh-TW" w:bidi="ar-SA"/>
         </w:rPr>
-        <w:t>Äm wèèáãthèèr tóó èèntèèrèèd nóórláãnd nóó íîn shóówíîng sèèrvíîcèè.</w:t>
+        <w:t>Ãm wëèæåthëèr tòô ëèntëèrëèd nòôrlæånd nòô îîn shòôwîîng sëèrvîîcëè.</w:t>
       </w:r>
       <w:r>
         <w:rPr>
@@ -862,7 +862,7 @@
           <w:cs w:val="0"/>
           <w:lang w:val="fr-FR" w:eastAsia="zh-TW" w:bidi="ar-SA"/>
         </w:rPr>
-        <w:t>Nôõr rèèpèèáàtèèd spèèáàkíîng shy áàppèètíîtèè.</w:t>
+        <w:t>Nõòr réêpéêààtéêd spéêààkïíng shy ààppéêtïítéê.</w:t>
       </w:r>
       <w:r>
         <w:rPr>
@@ -936,7 +936,7 @@
           <w:cs w:val="0"/>
           <w:lang w:val="fr-FR" w:eastAsia="zh-TW" w:bidi="ar-SA"/>
         </w:rPr>
-        <w:t>Èxcïítéëd ïít hàåstïíly àån pàåstùüréë ïít ôõbséërvéë.</w:t>
+        <w:t>Ëxcíìtëéd íìt håàstíìly åàn påàstûürëé íìt ôöbsëérvëé.</w:t>
       </w:r>
       <w:r>
         <w:rPr>
@@ -1010,7 +1010,7 @@
           <w:cs w:val="0"/>
           <w:lang w:val="fr-FR" w:eastAsia="zh-TW" w:bidi="ar-SA"/>
         </w:rPr>
-        <w:t>Snýúg háånd hóõw dáåréé hééréé tóõóõ.</w:t>
+        <w:t>Snýúg hãånd höôw dãårêê hêêrêê töôöô.</w:t>
       </w:r>
       <w:bookmarkStart w:id="0" w:name="_GoBack"/>
       <w:bookmarkEnd w:id="0"/>
